--- a/++Templated Entries/LAURA ONLY ACCESS COMPLETED/VISUAL ARTS/++Edited/Asai, Chu Templated KM.docx
+++ b/++Templated Entries/LAURA ONLY ACCESS COMPLETED/VISUAL ARTS/++Edited/Asai, Chu Templated KM.docx
@@ -666,7 +666,15 @@
               <w:rPr>
                 <w:lang w:val="en-US" w:eastAsia="ja-JP"/>
               </w:rPr>
-              <w:t>ôga. In 1900, wanting to further develop his skills, Asai left for France, where he studied for two years at an Impressionist school. Upon his return to Japan, it was noted that his dark palette had lightened up as a result of his time in France. In the same year, Asai took up a post as professor at the Kyoto Municipal Painting College and also inaugurated the Kansai Art Institute</w:t>
+              <w:t xml:space="preserve">ôga. In 1900, wanting to further develop his skills, Asai left for France, where he studied for two years at an Impressionist school. Upon his return to Japan, it was noted that his dark palette had lightened up as a result of his time in France. In the same year, Asai took up a post as professor at the Kyoto Municipal Painting College and also inaugurated the Kansai </w:t>
+            </w:r>
+            <w:bookmarkStart w:id="0" w:name="_GoBack"/>
+            <w:bookmarkEnd w:id="0"/>
+            <w:r>
+              <w:rPr>
+                <w:lang w:val="en-US" w:eastAsia="ja-JP"/>
+              </w:rPr>
+              <w:t>Art Institute</w:t>
             </w:r>
             <w:r>
               <w:rPr>
@@ -740,7 +748,6 @@
             </w:sdtPr>
             <w:sdtEndPr/>
             <w:sdtContent>
-              <w:p/>
               <w:p>
                 <w:sdt>
                   <w:sdtPr>
@@ -2148,21 +2155,21 @@
     <w:charset w:val="00"/>
     <w:family w:val="auto"/>
     <w:pitch w:val="variable"/>
-    <w:sig w:usb0="00000003" w:usb1="00000000" w:usb2="00000000" w:usb3="00000000" w:csb0="00000001" w:csb1="00000000"/>
+    <w:sig w:usb0="E0002AFF" w:usb1="C0007841" w:usb2="00000009" w:usb3="00000000" w:csb0="000001FF" w:csb1="00000000"/>
   </w:font>
   <w:font w:name="Courier New">
     <w:panose1 w:val="02070309020205020404"/>
     <w:charset w:val="00"/>
     <w:family w:val="auto"/>
     <w:pitch w:val="variable"/>
-    <w:sig w:usb0="00000003" w:usb1="00000000" w:usb2="00000000" w:usb3="00000000" w:csb0="00000001" w:csb1="00000000"/>
+    <w:sig w:usb0="E0002AFF" w:usb1="C0007843" w:usb2="00000009" w:usb3="00000000" w:csb0="000001FF" w:csb1="00000000"/>
   </w:font>
   <w:font w:name="Arial">
     <w:panose1 w:val="020B0604020202020204"/>
     <w:charset w:val="00"/>
     <w:family w:val="auto"/>
     <w:pitch w:val="variable"/>
-    <w:sig w:usb0="00000003" w:usb1="00000000" w:usb2="00000000" w:usb3="00000000" w:csb0="00000001" w:csb1="00000000"/>
+    <w:sig w:usb0="E0002AFF" w:usb1="C0007843" w:usb2="00000009" w:usb3="00000000" w:csb0="000001FF" w:csb1="00000000"/>
   </w:font>
   <w:font w:name="Wingdings">
     <w:panose1 w:val="05000000000000000000"/>
@@ -2176,21 +2183,19 @@
     <w:charset w:val="00"/>
     <w:family w:val="auto"/>
     <w:pitch w:val="variable"/>
-    <w:sig w:usb0="00000003" w:usb1="00000000" w:usb2="00000000" w:usb3="00000000" w:csb0="00000001" w:csb1="00000000"/>
+    <w:sig w:usb0="E10002FF" w:usb1="4000ACFF" w:usb2="00000009" w:usb3="00000000" w:csb0="0000019F" w:csb1="00000000"/>
   </w:font>
   <w:font w:name="Calibri Light">
     <w:panose1 w:val="020F0302020204030204"/>
     <w:charset w:val="00"/>
     <w:family w:val="auto"/>
     <w:pitch w:val="variable"/>
-    <w:sig w:usb0="00000003" w:usb1="00000000" w:usb2="00000000" w:usb3="00000000" w:csb0="00000001" w:csb1="00000000"/>
+    <w:sig w:usb0="A00002EF" w:usb1="4000207B" w:usb2="00000000" w:usb3="00000000" w:csb0="0000009F" w:csb1="00000000"/>
   </w:font>
   <w:font w:name="ＭＳ ゴシック">
-    <w:panose1 w:val="00000000000000000000"/>
-    <w:charset w:val="80"/>
-    <w:family w:val="modern"/>
-    <w:notTrueType/>
-    <w:pitch w:val="fixed"/>
+    <w:charset w:val="4E"/>
+    <w:family w:val="auto"/>
+    <w:pitch w:val="variable"/>
     <w:sig w:usb0="00000001" w:usb1="08070000" w:usb2="00000010" w:usb3="00000000" w:csb0="00020000" w:csb1="00000000"/>
   </w:font>
   <w:font w:name="Lucida Grande">
@@ -2201,11 +2206,9 @@
     <w:sig w:usb0="E1000AEF" w:usb1="5000A1FF" w:usb2="00000000" w:usb3="00000000" w:csb0="000001BF" w:csb1="00000000"/>
   </w:font>
   <w:font w:name="ＭＳ 明朝">
-    <w:panose1 w:val="00000000000000000000"/>
-    <w:charset w:val="80"/>
-    <w:family w:val="roman"/>
-    <w:notTrueType/>
-    <w:pitch w:val="fixed"/>
+    <w:charset w:val="4E"/>
+    <w:family w:val="auto"/>
+    <w:pitch w:val="variable"/>
     <w:sig w:usb0="00000001" w:usb1="08070000" w:usb2="00000010" w:usb3="00000000" w:csb0="00020000" w:csb1="00000000"/>
   </w:font>
   <w:font w:name="Baoli SC Regular">
@@ -2217,9 +2220,8 @@
   </w:font>
   <w:font w:name="Times">
     <w:panose1 w:val="02000500000000000000"/>
-    <w:charset w:val="4D"/>
-    <w:family w:val="roman"/>
-    <w:notTrueType/>
+    <w:charset w:val="00"/>
+    <w:family w:val="auto"/>
     <w:pitch w:val="variable"/>
     <w:sig w:usb0="00000003" w:usb1="00000000" w:usb2="00000000" w:usb3="00000000" w:csb0="00000001" w:csb1="00000000"/>
   </w:font>
@@ -2228,7 +2230,7 @@
     <w:charset w:val="00"/>
     <w:family w:val="auto"/>
     <w:pitch w:val="variable"/>
-    <w:sig w:usb0="00000003" w:usb1="00000000" w:usb2="00000000" w:usb3="00000000" w:csb0="00000001" w:csb1="00000000"/>
+    <w:sig w:usb0="E00002FF" w:usb1="400004FF" w:usb2="00000000" w:usb3="00000000" w:csb0="0000019F" w:csb1="00000000"/>
   </w:font>
 </w:fonts>
 </file>
@@ -2955,7 +2957,7 @@
   <a:extraClrSchemeLst/>
   <a:extLst>
     <a:ext uri="{05A4C25C-085E-4340-85A3-A5531E510DB2}">
-      <thm15:themeFamily xmlns:thm15="http://schemas.microsoft.com/office/thememl/2012/main" xmlns="" name="Office Theme" id="{62F939B6-93AF-4DB8-9C6B-D6C7DFDC589F}" vid="{4A3C46E8-61CC-4603-A589-7422A47A8E4A}"/>
+      <thm15:themeFamily xmlns="" xmlns:thm15="http://schemas.microsoft.com/office/thememl/2012/main" name="Office Theme" id="{62F939B6-93AF-4DB8-9C6B-D6C7DFDC589F}" vid="{4A3C46E8-61CC-4603-A589-7422A47A8E4A}"/>
     </a:ext>
   </a:extLst>
 </a:theme>
@@ -3083,7 +3085,7 @@
 </file>
 
 <file path=customXml/itemProps1.xml><?xml version="1.0" encoding="utf-8"?>
-<ds:datastoreItem xmlns:ds="http://schemas.openxmlformats.org/officeDocument/2006/customXml" ds:itemID="{544F73A9-B3EC-3548-9088-C1479F9687F2}">
+<ds:datastoreItem xmlns:ds="http://schemas.openxmlformats.org/officeDocument/2006/customXml" ds:itemID="{5F2311A3-EE6B-DF43-A7FD-E9D8D8176AB4}">
   <ds:schemaRefs>
     <ds:schemaRef ds:uri="http://schemas.openxmlformats.org/officeDocument/2006/bibliography"/>
   </ds:schemaRefs>
